--- a/docs/[Web_server]Create_localhost_server.docx
+++ b/docs/[Web_server]Create_localhost_server.docx
@@ -490,7 +490,15 @@
           <w:sz w:val="28"/>
           <w:szCs w:val="28"/>
         </w:rPr>
-        <w:t>đưa</w:t>
+        <w:t>Đ</w:t>
+      </w:r>
+      <w:r>
+        <w:rPr>
+          <w:rFonts w:ascii="Times New Roman" w:hAnsi="Times New Roman" w:cs="Times New Roman"/>
+          <w:sz w:val="28"/>
+          <w:szCs w:val="28"/>
+        </w:rPr>
+        <w:t>ưa</w:t>
       </w:r>
       <w:proofErr w:type="spellEnd"/>
       <w:r>
@@ -892,6 +900,7 @@
         </w:rPr>
         <w:t xml:space="preserve">+ </w:t>
       </w:r>
+      <w:bookmarkStart w:id="0" w:name="_Hlk40877872"/>
       <w:proofErr w:type="spellStart"/>
       <w:r>
         <w:rPr>
@@ -955,6 +964,7 @@
         <w:t>C:\xampp\php</w:t>
       </w:r>
     </w:p>
+    <w:bookmarkEnd w:id="0"/>
     <w:p>
       <w:pPr>
         <w:rPr>
@@ -2573,6 +2583,8 @@
       <w:r>
         <w:rPr>
           <w:rFonts w:ascii="Times New Roman" w:hAnsi="Times New Roman" w:cs="Times New Roman"/>
+          <w:b/>
+          <w:bCs/>
           <w:sz w:val="28"/>
           <w:szCs w:val="28"/>
         </w:rPr>
@@ -2582,10 +2594,40 @@
       <w:r>
         <w:rPr>
           <w:rFonts w:ascii="Times New Roman" w:hAnsi="Times New Roman" w:cs="Times New Roman"/>
-          <w:sz w:val="28"/>
-          <w:szCs w:val="28"/>
-        </w:rPr>
-        <w:t xml:space="preserve"> 3: </w:t>
+          <w:b/>
+          <w:bCs/>
+          <w:sz w:val="28"/>
+          <w:szCs w:val="28"/>
+        </w:rPr>
+        <w:t xml:space="preserve"> </w:t>
+      </w:r>
+      <w:r>
+        <w:rPr>
+          <w:rFonts w:ascii="Times New Roman" w:hAnsi="Times New Roman" w:cs="Times New Roman"/>
+          <w:b/>
+          <w:bCs/>
+          <w:sz w:val="28"/>
+          <w:szCs w:val="28"/>
+        </w:rPr>
+        <w:t>4</w:t>
+      </w:r>
+      <w:r>
+        <w:rPr>
+          <w:rFonts w:ascii="Times New Roman" w:hAnsi="Times New Roman" w:cs="Times New Roman"/>
+          <w:b/>
+          <w:bCs/>
+          <w:sz w:val="28"/>
+          <w:szCs w:val="28"/>
+        </w:rPr>
+        <w:t>:</w:t>
+      </w:r>
+      <w:r>
+        <w:rPr>
+          <w:rFonts w:ascii="Times New Roman" w:hAnsi="Times New Roman" w:cs="Times New Roman"/>
+          <w:sz w:val="28"/>
+          <w:szCs w:val="28"/>
+        </w:rPr>
+        <w:t xml:space="preserve"> </w:t>
       </w:r>
       <w:proofErr w:type="spellStart"/>
       <w:r>
@@ -2852,21 +2894,26 @@
     </w:p>
     <w:p>
       <w:pPr>
-        <w:pStyle w:val="ListParagraph"/>
-        <w:numPr>
-          <w:ilvl w:val="0"/>
-          <w:numId w:val="1"/>
-        </w:numPr>
-        <w:rPr>
-          <w:rFonts w:ascii="Times New Roman" w:hAnsi="Times New Roman" w:cs="Times New Roman"/>
-          <w:sz w:val="28"/>
-          <w:szCs w:val="28"/>
-        </w:rPr>
-      </w:pPr>
-      <w:proofErr w:type="spellStart"/>
-      <w:r>
-        <w:rPr>
-          <w:rFonts w:ascii="Times New Roman" w:hAnsi="Times New Roman" w:cs="Times New Roman"/>
+        <w:rPr>
+          <w:rFonts w:ascii="Times New Roman" w:hAnsi="Times New Roman" w:cs="Times New Roman"/>
+          <w:sz w:val="28"/>
+          <w:szCs w:val="28"/>
+        </w:rPr>
+      </w:pPr>
+      <w:r>
+        <w:rPr>
+          <w:rFonts w:ascii="Times New Roman" w:hAnsi="Times New Roman" w:cs="Times New Roman"/>
+          <w:sz w:val="28"/>
+          <w:szCs w:val="28"/>
+        </w:rPr>
+        <w:t xml:space="preserve"> - </w:t>
+      </w:r>
+      <w:proofErr w:type="spellStart"/>
+      <w:r>
+        <w:rPr>
+          <w:rFonts w:ascii="Times New Roman" w:hAnsi="Times New Roman" w:cs="Times New Roman"/>
+          <w:b/>
+          <w:bCs/>
           <w:sz w:val="28"/>
           <w:szCs w:val="28"/>
         </w:rPr>
@@ -2876,10 +2923,40 @@
       <w:r>
         <w:rPr>
           <w:rFonts w:ascii="Times New Roman" w:hAnsi="Times New Roman" w:cs="Times New Roman"/>
-          <w:sz w:val="28"/>
-          <w:szCs w:val="28"/>
-        </w:rPr>
-        <w:t xml:space="preserve"> 4: </w:t>
+          <w:b/>
+          <w:bCs/>
+          <w:sz w:val="28"/>
+          <w:szCs w:val="28"/>
+        </w:rPr>
+        <w:t xml:space="preserve"> </w:t>
+      </w:r>
+      <w:r>
+        <w:rPr>
+          <w:rFonts w:ascii="Times New Roman" w:hAnsi="Times New Roman" w:cs="Times New Roman"/>
+          <w:b/>
+          <w:bCs/>
+          <w:sz w:val="28"/>
+          <w:szCs w:val="28"/>
+        </w:rPr>
+        <w:t>5</w:t>
+      </w:r>
+      <w:r>
+        <w:rPr>
+          <w:rFonts w:ascii="Times New Roman" w:hAnsi="Times New Roman" w:cs="Times New Roman"/>
+          <w:b/>
+          <w:bCs/>
+          <w:sz w:val="28"/>
+          <w:szCs w:val="28"/>
+        </w:rPr>
+        <w:t>:</w:t>
+      </w:r>
+      <w:r>
+        <w:rPr>
+          <w:rFonts w:ascii="Times New Roman" w:hAnsi="Times New Roman" w:cs="Times New Roman"/>
+          <w:sz w:val="28"/>
+          <w:szCs w:val="28"/>
+        </w:rPr>
+        <w:t xml:space="preserve"> </w:t>
       </w:r>
       <w:proofErr w:type="spellStart"/>
       <w:r>
@@ -2951,133 +3028,15 @@
           <w:sz w:val="28"/>
           <w:szCs w:val="28"/>
         </w:rPr>
-        <w:t xml:space="preserve"> database (</w:t>
-      </w:r>
-      <w:proofErr w:type="spellStart"/>
-      <w:r>
-        <w:rPr>
-          <w:rFonts w:ascii="Times New Roman" w:hAnsi="Times New Roman" w:cs="Times New Roman"/>
-          <w:sz w:val="28"/>
-          <w:szCs w:val="28"/>
-        </w:rPr>
-        <w:t>bỏ</w:t>
-      </w:r>
-      <w:proofErr w:type="spellEnd"/>
-      <w:r>
-        <w:rPr>
-          <w:rFonts w:ascii="Times New Roman" w:hAnsi="Times New Roman" w:cs="Times New Roman"/>
-          <w:sz w:val="28"/>
-          <w:szCs w:val="28"/>
-        </w:rPr>
-        <w:t xml:space="preserve"> qua </w:t>
-      </w:r>
-      <w:proofErr w:type="spellStart"/>
-      <w:r>
-        <w:rPr>
-          <w:rFonts w:ascii="Times New Roman" w:hAnsi="Times New Roman" w:cs="Times New Roman"/>
-          <w:sz w:val="28"/>
-          <w:szCs w:val="28"/>
-        </w:rPr>
-        <w:t>nếu</w:t>
-      </w:r>
-      <w:proofErr w:type="spellEnd"/>
-      <w:r>
-        <w:rPr>
-          <w:rFonts w:ascii="Times New Roman" w:hAnsi="Times New Roman" w:cs="Times New Roman"/>
-          <w:sz w:val="28"/>
-          <w:szCs w:val="28"/>
-        </w:rPr>
-        <w:t xml:space="preserve"> </w:t>
-      </w:r>
-      <w:proofErr w:type="spellStart"/>
-      <w:r>
-        <w:rPr>
-          <w:rFonts w:ascii="Times New Roman" w:hAnsi="Times New Roman" w:cs="Times New Roman"/>
-          <w:sz w:val="28"/>
-          <w:szCs w:val="28"/>
-        </w:rPr>
-        <w:t>không</w:t>
-      </w:r>
-      <w:proofErr w:type="spellEnd"/>
-      <w:r>
-        <w:rPr>
-          <w:rFonts w:ascii="Times New Roman" w:hAnsi="Times New Roman" w:cs="Times New Roman"/>
-          <w:sz w:val="28"/>
-          <w:szCs w:val="28"/>
-        </w:rPr>
-        <w:t xml:space="preserve"> </w:t>
-      </w:r>
-      <w:proofErr w:type="spellStart"/>
-      <w:r>
-        <w:rPr>
-          <w:rFonts w:ascii="Times New Roman" w:hAnsi="Times New Roman" w:cs="Times New Roman"/>
-          <w:sz w:val="28"/>
-          <w:szCs w:val="28"/>
-        </w:rPr>
-        <w:t>muốn</w:t>
-      </w:r>
-      <w:proofErr w:type="spellEnd"/>
-      <w:r>
-        <w:rPr>
-          <w:rFonts w:ascii="Times New Roman" w:hAnsi="Times New Roman" w:cs="Times New Roman"/>
-          <w:sz w:val="28"/>
-          <w:szCs w:val="28"/>
-        </w:rPr>
-        <w:t xml:space="preserve"> </w:t>
-      </w:r>
-      <w:proofErr w:type="spellStart"/>
-      <w:r>
-        <w:rPr>
-          <w:rFonts w:ascii="Times New Roman" w:hAnsi="Times New Roman" w:cs="Times New Roman"/>
-          <w:sz w:val="28"/>
-          <w:szCs w:val="28"/>
-        </w:rPr>
-        <w:t>thay</w:t>
-      </w:r>
-      <w:proofErr w:type="spellEnd"/>
-      <w:r>
-        <w:rPr>
-          <w:rFonts w:ascii="Times New Roman" w:hAnsi="Times New Roman" w:cs="Times New Roman"/>
-          <w:sz w:val="28"/>
-          <w:szCs w:val="28"/>
-        </w:rPr>
-        <w:t xml:space="preserve"> </w:t>
-      </w:r>
-      <w:proofErr w:type="spellStart"/>
-      <w:r>
-        <w:rPr>
-          <w:rFonts w:ascii="Times New Roman" w:hAnsi="Times New Roman" w:cs="Times New Roman"/>
-          <w:sz w:val="28"/>
-          <w:szCs w:val="28"/>
-        </w:rPr>
-        <w:t>đổi</w:t>
-      </w:r>
-      <w:proofErr w:type="spellEnd"/>
-      <w:r>
-        <w:rPr>
-          <w:rFonts w:ascii="Times New Roman" w:hAnsi="Times New Roman" w:cs="Times New Roman"/>
-          <w:sz w:val="28"/>
-          <w:szCs w:val="28"/>
-        </w:rPr>
-        <w:t xml:space="preserve"> </w:t>
-      </w:r>
-      <w:proofErr w:type="spellStart"/>
-      <w:r>
-        <w:rPr>
-          <w:rFonts w:ascii="Times New Roman" w:hAnsi="Times New Roman" w:cs="Times New Roman"/>
-          <w:sz w:val="28"/>
-          <w:szCs w:val="28"/>
-        </w:rPr>
-        <w:t>thông</w:t>
-      </w:r>
-      <w:proofErr w:type="spellEnd"/>
-      <w:r>
-        <w:rPr>
-          <w:rFonts w:ascii="Times New Roman" w:hAnsi="Times New Roman" w:cs="Times New Roman"/>
-          <w:sz w:val="28"/>
-          <w:szCs w:val="28"/>
-        </w:rPr>
-        <w:t xml:space="preserve"> tin), </w:t>
+        <w:t xml:space="preserve"> database</w:t>
+      </w:r>
+      <w:r>
+        <w:rPr>
+          <w:rFonts w:ascii="Times New Roman" w:hAnsi="Times New Roman" w:cs="Times New Roman"/>
+          <w:sz w:val="28"/>
+          <w:szCs w:val="28"/>
+        </w:rPr>
+        <w:t xml:space="preserve">, </w:t>
       </w:r>
       <w:proofErr w:type="spellStart"/>
       <w:r>
@@ -3857,7 +3816,6 @@
           <w:rFonts w:ascii="Consolas" w:eastAsia="Times New Roman" w:hAnsi="Consolas" w:cs="Times New Roman"/>
           <w:color w:val="ABB2BF"/>
         </w:rPr>
-        <w:lastRenderedPageBreak/>
         <w:t>            [</w:t>
       </w:r>
       <w:r>
@@ -3947,6 +3905,7 @@
           <w:rFonts w:ascii="Consolas" w:eastAsia="Times New Roman" w:hAnsi="Consolas" w:cs="Times New Roman"/>
           <w:color w:val="ABB2BF"/>
         </w:rPr>
+        <w:lastRenderedPageBreak/>
         <w:t>        ]);</w:t>
       </w:r>
     </w:p>
@@ -4267,6 +4226,8 @@
       <w:r>
         <w:rPr>
           <w:rFonts w:ascii="Times New Roman" w:hAnsi="Times New Roman" w:cs="Times New Roman"/>
+          <w:b/>
+          <w:bCs/>
           <w:sz w:val="28"/>
           <w:szCs w:val="28"/>
         </w:rPr>
@@ -4276,10 +4237,40 @@
       <w:r>
         <w:rPr>
           <w:rFonts w:ascii="Times New Roman" w:hAnsi="Times New Roman" w:cs="Times New Roman"/>
-          <w:sz w:val="28"/>
-          <w:szCs w:val="28"/>
-        </w:rPr>
-        <w:t xml:space="preserve"> 5: </w:t>
+          <w:b/>
+          <w:bCs/>
+          <w:sz w:val="28"/>
+          <w:szCs w:val="28"/>
+        </w:rPr>
+        <w:t xml:space="preserve"> </w:t>
+      </w:r>
+      <w:r>
+        <w:rPr>
+          <w:rFonts w:ascii="Times New Roman" w:hAnsi="Times New Roman" w:cs="Times New Roman"/>
+          <w:b/>
+          <w:bCs/>
+          <w:sz w:val="28"/>
+          <w:szCs w:val="28"/>
+        </w:rPr>
+        <w:t>7</w:t>
+      </w:r>
+      <w:r>
+        <w:rPr>
+          <w:rFonts w:ascii="Times New Roman" w:hAnsi="Times New Roman" w:cs="Times New Roman"/>
+          <w:b/>
+          <w:bCs/>
+          <w:sz w:val="28"/>
+          <w:szCs w:val="28"/>
+        </w:rPr>
+        <w:t>:</w:t>
+      </w:r>
+      <w:r>
+        <w:rPr>
+          <w:rFonts w:ascii="Times New Roman" w:hAnsi="Times New Roman" w:cs="Times New Roman"/>
+          <w:sz w:val="28"/>
+          <w:szCs w:val="28"/>
+        </w:rPr>
+        <w:t xml:space="preserve"> </w:t>
       </w:r>
       <w:proofErr w:type="spellStart"/>
       <w:r>
@@ -4499,6 +4490,8 @@
       <w:r>
         <w:rPr>
           <w:rFonts w:ascii="Times New Roman" w:hAnsi="Times New Roman" w:cs="Times New Roman"/>
+          <w:b/>
+          <w:bCs/>
           <w:sz w:val="28"/>
           <w:szCs w:val="28"/>
         </w:rPr>
@@ -4508,10 +4501,32 @@
       <w:r>
         <w:rPr>
           <w:rFonts w:ascii="Times New Roman" w:hAnsi="Times New Roman" w:cs="Times New Roman"/>
-          <w:sz w:val="28"/>
-          <w:szCs w:val="28"/>
-        </w:rPr>
-        <w:t xml:space="preserve"> 6:</w:t>
+          <w:b/>
+          <w:bCs/>
+          <w:sz w:val="28"/>
+          <w:szCs w:val="28"/>
+        </w:rPr>
+        <w:t xml:space="preserve"> </w:t>
+      </w:r>
+      <w:r>
+        <w:rPr>
+          <w:rFonts w:ascii="Times New Roman" w:hAnsi="Times New Roman" w:cs="Times New Roman"/>
+          <w:b/>
+          <w:bCs/>
+          <w:sz w:val="28"/>
+          <w:szCs w:val="28"/>
+        </w:rPr>
+        <w:t>8</w:t>
+      </w:r>
+      <w:r>
+        <w:rPr>
+          <w:rFonts w:ascii="Times New Roman" w:hAnsi="Times New Roman" w:cs="Times New Roman"/>
+          <w:b/>
+          <w:bCs/>
+          <w:sz w:val="28"/>
+          <w:szCs w:val="28"/>
+        </w:rPr>
+        <w:t>:</w:t>
       </w:r>
       <w:r>
         <w:rPr>
@@ -4679,10 +4694,10 @@
 <file path=word/numbering.xml><?xml version="1.0" encoding="utf-8"?>
 <w:numbering xmlns:wpc="http://schemas.microsoft.com/office/word/2010/wordprocessingCanvas" xmlns:cx="http://schemas.microsoft.com/office/drawing/2014/chartex" xmlns:cx1="http://schemas.microsoft.com/office/drawing/2015/9/8/chartex" xmlns:cx2="http://schemas.microsoft.com/office/drawing/2015/10/21/chartex" xmlns:cx3="http://schemas.microsoft.com/office/drawing/2016/5/9/chartex" xmlns:cx4="http://schemas.microsoft.com/office/drawing/2016/5/10/chartex" xmlns:cx5="http://schemas.microsoft.com/office/drawing/2016/5/11/chartex" xmlns:cx6="http://schemas.microsoft.com/office/drawing/2016/5/12/chartex" xmlns:cx7="http://schemas.microsoft.com/office/drawing/2016/5/13/chartex" xmlns:cx8="http://schemas.microsoft.com/office/drawing/2016/5/14/chartex" xmlns:mc="http://schemas.openxmlformats.org/markup-compatibility/2006" xmlns:aink="http://schemas.microsoft.com/office/drawing/2016/ink" xmlns:am3d="http://schemas.microsoft.com/office/drawing/2017/model3d" xmlns:o="urn:schemas-microsoft-com:office:office" xmlns:r="http://schemas.openxmlformats.org/officeDocument/2006/relationships" xmlns:m="http://schemas.openxmlformats.org/officeDocument/2006/math" xmlns:v="urn:schemas-microsoft-com:vml" xmlns:wp14="http://schemas.microsoft.com/office/word/2010/wordprocessingDrawing" xmlns:wp="http://schemas.openxmlformats.org/drawingml/2006/wordprocessingDrawing" xmlns:w10="urn:schemas-microsoft-com:office:word" xmlns:w="http://schemas.openxmlformats.org/wordprocessingml/2006/main" xmlns:w14="http://schemas.microsoft.com/office/word/2010/wordml" xmlns:w15="http://schemas.microsoft.com/office/word/2012/wordml" xmlns:w16cex="http://schemas.microsoft.com/office/word/2018/wordml/cex" xmlns:w16cid="http://schemas.microsoft.com/office/word/2016/wordml/cid" xmlns:w16="http://schemas.microsoft.com/office/word/2018/wordml" xmlns:w16se="http://schemas.microsoft.com/office/word/2015/wordml/symex" xmlns:wpg="http://schemas.microsoft.com/office/word/2010/wordprocessingGroup" xmlns:wpi="http://schemas.microsoft.com/office/word/2010/wordprocessingInk" xmlns:wne="http://schemas.microsoft.com/office/word/2006/wordml" xmlns:wps="http://schemas.microsoft.com/office/word/2010/wordprocessingShape" mc:Ignorable="w14 w15 w16se w16cid w16 w16cex wp14">
   <w:abstractNum w:abstractNumId="0" w15:restartNumberingAfterBreak="0">
-    <w:nsid w:val="48036F9B"/>
+    <w:nsid w:val="2E4B33F8"/>
     <w:multiLevelType w:val="hybridMultilevel"/>
-    <w:tmpl w:val="522E0580"/>
-    <w:lvl w:ilvl="0" w:tplc="2744A946">
+    <w:tmpl w:val="3D180E64"/>
+    <w:lvl w:ilvl="0" w:tplc="33A0076C">
       <w:numFmt w:val="bullet"/>
       <w:lvlText w:val="-"/>
       <w:lvlJc w:val="left"/>
@@ -4790,7 +4805,122 @@
       </w:rPr>
     </w:lvl>
   </w:abstractNum>
+  <w:abstractNum w:abstractNumId="1" w15:restartNumberingAfterBreak="0">
+    <w:nsid w:val="48036F9B"/>
+    <w:multiLevelType w:val="hybridMultilevel"/>
+    <w:tmpl w:val="522E0580"/>
+    <w:lvl w:ilvl="0" w:tplc="2744A946">
+      <w:numFmt w:val="bullet"/>
+      <w:lvlText w:val="-"/>
+      <w:lvlJc w:val="left"/>
+      <w:pPr>
+        <w:ind w:left="720" w:hanging="360"/>
+      </w:pPr>
+      <w:rPr>
+        <w:rFonts w:ascii="Times New Roman" w:eastAsiaTheme="minorHAnsi" w:hAnsi="Times New Roman" w:cs="Times New Roman" w:hint="default"/>
+      </w:rPr>
+    </w:lvl>
+    <w:lvl w:ilvl="1" w:tplc="04090003" w:tentative="1">
+      <w:start w:val="1"/>
+      <w:numFmt w:val="bullet"/>
+      <w:lvlText w:val="o"/>
+      <w:lvlJc w:val="left"/>
+      <w:pPr>
+        <w:ind w:left="1440" w:hanging="360"/>
+      </w:pPr>
+      <w:rPr>
+        <w:rFonts w:ascii="Courier New" w:hAnsi="Courier New" w:cs="Courier New" w:hint="default"/>
+      </w:rPr>
+    </w:lvl>
+    <w:lvl w:ilvl="2" w:tplc="04090005" w:tentative="1">
+      <w:start w:val="1"/>
+      <w:numFmt w:val="bullet"/>
+      <w:lvlText w:val=""/>
+      <w:lvlJc w:val="left"/>
+      <w:pPr>
+        <w:ind w:left="2160" w:hanging="360"/>
+      </w:pPr>
+      <w:rPr>
+        <w:rFonts w:ascii="Wingdings" w:hAnsi="Wingdings" w:hint="default"/>
+      </w:rPr>
+    </w:lvl>
+    <w:lvl w:ilvl="3" w:tplc="04090001" w:tentative="1">
+      <w:start w:val="1"/>
+      <w:numFmt w:val="bullet"/>
+      <w:lvlText w:val=""/>
+      <w:lvlJc w:val="left"/>
+      <w:pPr>
+        <w:ind w:left="2880" w:hanging="360"/>
+      </w:pPr>
+      <w:rPr>
+        <w:rFonts w:ascii="Symbol" w:hAnsi="Symbol" w:hint="default"/>
+      </w:rPr>
+    </w:lvl>
+    <w:lvl w:ilvl="4" w:tplc="04090003" w:tentative="1">
+      <w:start w:val="1"/>
+      <w:numFmt w:val="bullet"/>
+      <w:lvlText w:val="o"/>
+      <w:lvlJc w:val="left"/>
+      <w:pPr>
+        <w:ind w:left="3600" w:hanging="360"/>
+      </w:pPr>
+      <w:rPr>
+        <w:rFonts w:ascii="Courier New" w:hAnsi="Courier New" w:cs="Courier New" w:hint="default"/>
+      </w:rPr>
+    </w:lvl>
+    <w:lvl w:ilvl="5" w:tplc="04090005" w:tentative="1">
+      <w:start w:val="1"/>
+      <w:numFmt w:val="bullet"/>
+      <w:lvlText w:val=""/>
+      <w:lvlJc w:val="left"/>
+      <w:pPr>
+        <w:ind w:left="4320" w:hanging="360"/>
+      </w:pPr>
+      <w:rPr>
+        <w:rFonts w:ascii="Wingdings" w:hAnsi="Wingdings" w:hint="default"/>
+      </w:rPr>
+    </w:lvl>
+    <w:lvl w:ilvl="6" w:tplc="04090001" w:tentative="1">
+      <w:start w:val="1"/>
+      <w:numFmt w:val="bullet"/>
+      <w:lvlText w:val=""/>
+      <w:lvlJc w:val="left"/>
+      <w:pPr>
+        <w:ind w:left="5040" w:hanging="360"/>
+      </w:pPr>
+      <w:rPr>
+        <w:rFonts w:ascii="Symbol" w:hAnsi="Symbol" w:hint="default"/>
+      </w:rPr>
+    </w:lvl>
+    <w:lvl w:ilvl="7" w:tplc="04090003" w:tentative="1">
+      <w:start w:val="1"/>
+      <w:numFmt w:val="bullet"/>
+      <w:lvlText w:val="o"/>
+      <w:lvlJc w:val="left"/>
+      <w:pPr>
+        <w:ind w:left="5760" w:hanging="360"/>
+      </w:pPr>
+      <w:rPr>
+        <w:rFonts w:ascii="Courier New" w:hAnsi="Courier New" w:cs="Courier New" w:hint="default"/>
+      </w:rPr>
+    </w:lvl>
+    <w:lvl w:ilvl="8" w:tplc="04090005" w:tentative="1">
+      <w:start w:val="1"/>
+      <w:numFmt w:val="bullet"/>
+      <w:lvlText w:val=""/>
+      <w:lvlJc w:val="left"/>
+      <w:pPr>
+        <w:ind w:left="6480" w:hanging="360"/>
+      </w:pPr>
+      <w:rPr>
+        <w:rFonts w:ascii="Wingdings" w:hAnsi="Wingdings" w:hint="default"/>
+      </w:rPr>
+    </w:lvl>
+  </w:abstractNum>
   <w:num w:numId="1">
+    <w:abstractNumId w:val="1"/>
+  </w:num>
+  <w:num w:numId="2">
     <w:abstractNumId w:val="0"/>
   </w:num>
 </w:numbering>
